--- a/lab3/ЛБ3 отчёт.docx
+++ b/lab3/ЛБ3 отчёт.docx
@@ -12254,6 +12254,7 @@
     <w:p>
       <w:pPr>
         <w:rPr>
+          <w:color w:val="000000"/>
           <w:szCs w:val="28"/>
         </w:rPr>
       </w:pPr>
@@ -12263,6 +12264,178 @@
           <w:szCs w:val="28"/>
         </w:rPr>
         <w:t>Шифр является моноалфавитным, что значит, что злоумышленник может получить доступ к данным, используя метод частотного анализа.</w:t>
+      </w:r>
+    </w:p>
+    <w:p>
+      <w:pPr>
+        <w:rPr>
+          <w:color w:val="000000"/>
+          <w:szCs w:val="28"/>
+        </w:rPr>
+      </w:pPr>
+    </w:p>
+    <w:p>
+      <w:pPr>
+        <w:rPr>
+          <w:szCs w:val="28"/>
+        </w:rPr>
+      </w:pPr>
+      <w:r>
+        <w:rPr>
+          <w:color w:val="000000"/>
+          <w:szCs w:val="28"/>
+        </w:rPr>
+        <w:t xml:space="preserve">Ссылка на </w:t>
+      </w:r>
+      <w:r>
+        <w:rPr>
+          <w:color w:val="000000"/>
+          <w:szCs w:val="28"/>
+          <w:lang w:val="en-US"/>
+        </w:rPr>
+        <w:t>github</w:t>
+      </w:r>
+      <w:r>
+        <w:rPr>
+          <w:color w:val="000000"/>
+          <w:szCs w:val="28"/>
+        </w:rPr>
+        <w:t xml:space="preserve">: </w:t>
+      </w:r>
+      <w:r>
+        <w:rPr>
+          <w:color w:val="000000"/>
+          <w:szCs w:val="28"/>
+          <w:lang w:val="en-US"/>
+        </w:rPr>
+        <w:t>https</w:t>
+      </w:r>
+      <w:r>
+        <w:rPr>
+          <w:color w:val="000000"/>
+          <w:szCs w:val="28"/>
+        </w:rPr>
+        <w:t>://</w:t>
+      </w:r>
+      <w:r>
+        <w:rPr>
+          <w:color w:val="000000"/>
+          <w:szCs w:val="28"/>
+          <w:lang w:val="en-US"/>
+        </w:rPr>
+        <w:t>github</w:t>
+      </w:r>
+      <w:r>
+        <w:rPr>
+          <w:color w:val="000000"/>
+          <w:szCs w:val="28"/>
+        </w:rPr>
+        <w:t>.</w:t>
+      </w:r>
+      <w:r>
+        <w:rPr>
+          <w:color w:val="000000"/>
+          <w:szCs w:val="28"/>
+          <w:lang w:val="en-US"/>
+        </w:rPr>
+        <w:t>com</w:t>
+      </w:r>
+      <w:r>
+        <w:rPr>
+          <w:color w:val="000000"/>
+          <w:szCs w:val="28"/>
+        </w:rPr>
+        <w:t>/</w:t>
+      </w:r>
+      <w:r>
+        <w:rPr>
+          <w:color w:val="000000"/>
+          <w:szCs w:val="28"/>
+          <w:lang w:val="en-US"/>
+        </w:rPr>
+        <w:t>Vano</w:t>
+      </w:r>
+      <w:r>
+        <w:rPr>
+          <w:color w:val="000000"/>
+          <w:szCs w:val="28"/>
+        </w:rPr>
+        <w:t>-100/</w:t>
+      </w:r>
+      <w:r>
+        <w:rPr>
+          <w:color w:val="000000"/>
+          <w:szCs w:val="28"/>
+          <w:lang w:val="en-US"/>
+        </w:rPr>
+        <w:t>inf</w:t>
+      </w:r>
+      <w:r>
+        <w:rPr>
+          <w:color w:val="000000"/>
+          <w:szCs w:val="28"/>
+        </w:rPr>
+        <w:t>-</w:t>
+      </w:r>
+      <w:r>
+        <w:rPr>
+          <w:color w:val="000000"/>
+          <w:szCs w:val="28"/>
+          <w:lang w:val="en-US"/>
+        </w:rPr>
+        <w:t>security</w:t>
+      </w:r>
+      <w:r>
+        <w:rPr>
+          <w:color w:val="000000"/>
+          <w:szCs w:val="28"/>
+        </w:rPr>
+        <w:t>/</w:t>
+      </w:r>
+      <w:r>
+        <w:rPr>
+          <w:color w:val="000000"/>
+          <w:szCs w:val="28"/>
+          <w:lang w:val="en-US"/>
+        </w:rPr>
+        <w:t>tree</w:t>
+      </w:r>
+      <w:r>
+        <w:rPr>
+          <w:color w:val="000000"/>
+          <w:szCs w:val="28"/>
+        </w:rPr>
+        <w:t>/</w:t>
+      </w:r>
+      <w:r>
+        <w:rPr>
+          <w:color w:val="000000"/>
+          <w:szCs w:val="28"/>
+          <w:lang w:val="en-US"/>
+        </w:rPr>
+        <w:t>main</w:t>
+      </w:r>
+      <w:r>
+        <w:rPr>
+          <w:color w:val="000000"/>
+          <w:szCs w:val="28"/>
+        </w:rPr>
+        <w:t>/</w:t>
+      </w:r>
+      <w:r>
+        <w:rPr>
+          <w:color w:val="000000"/>
+          <w:szCs w:val="28"/>
+          <w:lang w:val="en-US"/>
+        </w:rPr>
+        <w:t>lab</w:t>
+      </w:r>
+      <w:r>
+        <w:rPr>
+          <w:color w:val="000000"/>
+          <w:szCs w:val="28"/>
+        </w:rPr>
+        <w:t>3</w:t>
       </w:r>
     </w:p>
     <w:sectPr>
